--- a/lectures/Lecture08/Lecture08.docx
+++ b/lectures/Lecture08/Lecture08.docx
@@ -144,11 +144,11 @@
     </w:p>
     <w:p>
       <w:pPr>
-        <w:pStyle w:val="Compact"/>
         <w:numPr>
           <w:ilvl w:val="0"/>
           <w:numId w:val="1001"/>
         </w:numPr>
+        <w:pStyle w:val="Compact"/>
       </w:pPr>
       <w:r>
         <w:t xml:space="preserve">PS52005C Design &amp; Analysis Quiz 2 Due: 10am 16th December (week 10)</w:t>
@@ -156,11 +156,11 @@
     </w:p>
     <w:p>
       <w:pPr>
-        <w:pStyle w:val="Compact"/>
         <w:numPr>
           <w:ilvl w:val="0"/>
           <w:numId w:val="1001"/>
         </w:numPr>
+        <w:pStyle w:val="Compact"/>
       </w:pPr>
       <w:r>
         <w:t xml:space="preserve">W8 Personal Tutor session on feedback</w:t>
@@ -168,11 +168,11 @@
     </w:p>
     <w:p>
       <w:pPr>
-        <w:pStyle w:val="Compact"/>
         <w:numPr>
           <w:ilvl w:val="0"/>
           <w:numId w:val="1001"/>
         </w:numPr>
+        <w:pStyle w:val="Compact"/>
       </w:pPr>
       <w:r>
         <w:t xml:space="preserve">W9 Making the most of Goldsmiths Psych</w:t>
@@ -180,11 +180,11 @@
     </w:p>
     <w:p>
       <w:pPr>
-        <w:pStyle w:val="Compact"/>
         <w:numPr>
           <w:ilvl w:val="0"/>
           <w:numId w:val="1001"/>
         </w:numPr>
+        <w:pStyle w:val="Compact"/>
       </w:pPr>
       <w:r>
         <w:t xml:space="preserve">W10 Cognitive Essay Tutorial</w:t>
@@ -192,11 +192,11 @@
     </w:p>
     <w:p>
       <w:pPr>
-        <w:pStyle w:val="Compact"/>
         <w:numPr>
           <w:ilvl w:val="0"/>
           <w:numId w:val="1001"/>
         </w:numPr>
+        <w:pStyle w:val="Compact"/>
       </w:pPr>
       <w:r>
         <w:t xml:space="preserve">Strike day 3/3 - 30th (Wed)</w:t>
@@ -204,11 +204,11 @@
     </w:p>
     <w:p>
       <w:pPr>
-        <w:pStyle w:val="Compact"/>
         <w:numPr>
           <w:ilvl w:val="0"/>
           <w:numId w:val="1001"/>
         </w:numPr>
+        <w:pStyle w:val="Compact"/>
       </w:pPr>
       <w:r>
         <w:t xml:space="preserve">Labs - Ongoing task development and Ethics applications</w:t>
@@ -258,8 +258,8 @@
       </w:pPr>
       <w:r>
         <w:rPr>
+          <w:bCs/>
           <w:b/>
-          <w:bCs/>
         </w:rPr>
         <w:t xml:space="preserve">Will involve participation</w:t>
       </w:r>
@@ -647,8 +647,8 @@
       </w:r>
       <w:r>
         <w:rPr>
+          <w:bCs/>
           <w:b/>
-          <w:bCs/>
         </w:rPr>
         <w:t xml:space="preserve">International Personality Item Pool (</w:t>
       </w:r>
@@ -905,11 +905,11 @@
     </w:p>
     <w:p>
       <w:pPr>
-        <w:pStyle w:val="Compact"/>
         <w:numPr>
           <w:ilvl w:val="0"/>
           <w:numId w:val="1004"/>
         </w:numPr>
+        <w:pStyle w:val="Compact"/>
       </w:pPr>
       <w:r>
         <w:t xml:space="preserve">To do it requires a clear understanding of the concept in question</w:t>
@@ -917,11 +917,11 @@
     </w:p>
     <w:p>
       <w:pPr>
-        <w:pStyle w:val="Compact"/>
         <w:numPr>
           <w:ilvl w:val="0"/>
           <w:numId w:val="1004"/>
         </w:numPr>
+        <w:pStyle w:val="Compact"/>
       </w:pPr>
       <w:r>
         <w:t xml:space="preserve">You need technical skills and some friends</w:t>
@@ -929,11 +929,11 @@
     </w:p>
     <w:p>
       <w:pPr>
-        <w:pStyle w:val="Compact"/>
         <w:numPr>
           <w:ilvl w:val="0"/>
           <w:numId w:val="1004"/>
         </w:numPr>
+        <w:pStyle w:val="Compact"/>
       </w:pPr>
       <w:r>
         <w:t xml:space="preserve">You need to be creative and thoughtful</w:t>
@@ -941,11 +941,11 @@
     </w:p>
     <w:p>
       <w:pPr>
-        <w:pStyle w:val="Compact"/>
         <w:numPr>
           <w:ilvl w:val="0"/>
           <w:numId w:val="1004"/>
         </w:numPr>
+        <w:pStyle w:val="Compact"/>
       </w:pPr>
       <w:r>
         <w:t xml:space="preserve">It’s research in itself, OR, a step required to do novel research!</w:t>
@@ -953,11 +953,11 @@
     </w:p>
     <w:p>
       <w:pPr>
-        <w:pStyle w:val="Compact"/>
         <w:numPr>
           <w:ilvl w:val="0"/>
           <w:numId w:val="1004"/>
         </w:numPr>
+        <w:pStyle w:val="Compact"/>
       </w:pPr>
       <w:r>
         <w:t xml:space="preserve">Fascinating concepts</w:t>
@@ -967,8 +967,8 @@
       </w:r>
       <w:r>
         <w:rPr>
+          <w:iCs/>
           <w:i/>
-          <w:iCs/>
         </w:rPr>
         <w:t xml:space="preserve">when seen in practice!</w:t>
       </w:r>
@@ -1258,8 +1258,8 @@
       </w:pPr>
       <w:r>
         <w:rPr>
+          <w:bCs/>
           <w:b/>
-          <w:bCs/>
         </w:rPr>
         <w:t xml:space="preserve">Likert Scales</w:t>
       </w:r>
@@ -1279,8 +1279,8 @@
       </w:pPr>
       <w:r>
         <w:rPr>
+          <w:bCs/>
           <w:b/>
-          <w:bCs/>
         </w:rPr>
         <w:t xml:space="preserve">Rating Scale</w:t>
       </w:r>
@@ -1300,8 +1300,8 @@
       </w:pPr>
       <w:r>
         <w:rPr>
+          <w:bCs/>
           <w:b/>
-          <w:bCs/>
         </w:rPr>
         <w:t xml:space="preserve">Forced Choice</w:t>
       </w:r>
@@ -1327,8 +1327,8 @@
       </w:pPr>
       <w:r>
         <w:rPr>
+          <w:bCs/>
           <w:b/>
-          <w:bCs/>
         </w:rPr>
         <w:t xml:space="preserve">Semantic differential</w:t>
       </w:r>
@@ -1358,8 +1358,8 @@
       </w:pPr>
       <w:r>
         <w:rPr>
+          <w:bCs/>
           <w:b/>
-          <w:bCs/>
         </w:rPr>
         <w:t xml:space="preserve">Options</w:t>
       </w:r>
@@ -1379,8 +1379,8 @@
       </w:pPr>
       <w:r>
         <w:rPr>
+          <w:bCs/>
           <w:b/>
-          <w:bCs/>
         </w:rPr>
         <w:t xml:space="preserve">Labels/anchors</w:t>
       </w:r>
@@ -1400,8 +1400,8 @@
       </w:pPr>
       <w:r>
         <w:rPr>
+          <w:bCs/>
           <w:b/>
-          <w:bCs/>
         </w:rPr>
         <w:t xml:space="preserve">Mid-points</w:t>
       </w:r>
@@ -1421,8 +1421,8 @@
       </w:pPr>
       <w:r>
         <w:rPr>
+          <w:bCs/>
           <w:b/>
-          <w:bCs/>
         </w:rPr>
         <w:t xml:space="preserve">Consistency of response across items</w:t>
       </w:r>
@@ -1544,8 +1544,8 @@
       </w:pPr>
       <w:r>
         <w:rPr>
+          <w:bCs/>
           <w:b/>
-          <w:bCs/>
         </w:rPr>
         <w:t xml:space="preserve">BRUSO Model of Writing Effective Questionnaire Items</w:t>
       </w:r>
@@ -1779,8 +1779,8 @@
       </w:r>
       <w:r>
         <w:rPr>
+          <w:bCs/>
           <w:b/>
-          <w:bCs/>
         </w:rPr>
         <w:t xml:space="preserve">Social Readjustment Rating Scale (</w:t>
       </w:r>
@@ -1838,8 +1838,8 @@
       </w:r>
       <w:r>
         <w:rPr>
+          <w:bCs/>
           <w:b/>
-          <w:bCs/>
         </w:rPr>
         <w:t xml:space="preserve">Daily Hassles and Uplifts Scale</w:t>
       </w:r>
@@ -1882,8 +1882,8 @@
       </w:r>
       <w:r>
         <w:rPr>
+          <w:bCs/>
           <w:b/>
-          <w:bCs/>
         </w:rPr>
         <w:t xml:space="preserve">Perceived Stress Scale</w:t>
       </w:r>
@@ -2120,8 +2120,8 @@
       </w:pPr>
       <w:r>
         <w:rPr>
+          <w:bCs/>
           <w:b/>
-          <w:bCs/>
         </w:rPr>
         <w:t xml:space="preserve">Discriminant validity</w:t>
       </w:r>
@@ -2146,8 +2146,8 @@
       </w:pPr>
       <w:r>
         <w:rPr>
+          <w:bCs/>
           <w:b/>
-          <w:bCs/>
         </w:rPr>
         <w:t xml:space="preserve">Face validity</w:t>
       </w:r>
@@ -2202,8 +2202,8 @@
       </w:pPr>
       <w:r>
         <w:rPr>
+          <w:bCs/>
           <w:b/>
-          <w:bCs/>
         </w:rPr>
         <w:t xml:space="preserve">Content validity</w:t>
       </w:r>
@@ -2228,8 +2228,8 @@
       </w:pPr>
       <w:r>
         <w:rPr>
+          <w:bCs/>
           <w:b/>
-          <w:bCs/>
         </w:rPr>
         <w:t xml:space="preserve">Construct validity</w:t>
       </w:r>
@@ -2248,8 +2248,8 @@
       </w:pPr>
       <w:r>
         <w:rPr>
+          <w:bCs/>
           <w:b/>
-          <w:bCs/>
         </w:rPr>
         <w:t xml:space="preserve">Concurrent validity</w:t>
       </w:r>
@@ -2274,8 +2274,8 @@
       </w:pPr>
       <w:r>
         <w:rPr>
+          <w:bCs/>
           <w:b/>
-          <w:bCs/>
         </w:rPr>
         <w:t xml:space="preserve">Predictive validity</w:t>
       </w:r>
@@ -2300,8 +2300,8 @@
       </w:pPr>
       <w:r>
         <w:rPr>
+          <w:bCs/>
           <w:b/>
-          <w:bCs/>
         </w:rPr>
         <w:t xml:space="preserve">Convergent validity</w:t>
       </w:r>
@@ -2326,8 +2326,8 @@
       </w:pPr>
       <w:r>
         <w:rPr>
+          <w:bCs/>
           <w:b/>
-          <w:bCs/>
         </w:rPr>
         <w:t xml:space="preserve">Criterion validity</w:t>
       </w:r>
@@ -2346,8 +2346,8 @@
       </w:pPr>
       <w:r>
         <w:rPr>
+          <w:bCs/>
           <w:b/>
-          <w:bCs/>
         </w:rPr>
         <w:t xml:space="preserve">Discriminant validity</w:t>
       </w:r>
@@ -2372,8 +2372,8 @@
       </w:pPr>
       <w:r>
         <w:rPr>
+          <w:bCs/>
           <w:b/>
-          <w:bCs/>
         </w:rPr>
         <w:t xml:space="preserve">Inter-rater reliability</w:t>
       </w:r>
@@ -2398,8 +2398,8 @@
       </w:pPr>
       <w:r>
         <w:rPr>
+          <w:bCs/>
           <w:b/>
-          <w:bCs/>
         </w:rPr>
         <w:t xml:space="preserve">Test-retest reliability</w:t>
       </w:r>
@@ -2418,8 +2418,8 @@
       </w:pPr>
       <w:r>
         <w:rPr>
+          <w:bCs/>
           <w:b/>
-          <w:bCs/>
         </w:rPr>
         <w:t xml:space="preserve">Split-half reliability</w:t>
       </w:r>
@@ -2468,8 +2468,8 @@
       </w:r>
       <w:r>
         <w:rPr>
+          <w:iCs/>
           <w:i/>
-          <w:iCs/>
         </w:rPr>
         <w:t xml:space="preserve">Measuring Stress: A Guide for Health and Social Scientists</w:t>
       </w:r>
@@ -2481,8 +2481,8 @@
       </w:r>
       <w:r>
         <w:rPr>
+          <w:iCs/>
           <w:i/>
-          <w:iCs/>
         </w:rPr>
         <w:t xml:space="preserve">10</w:t>
       </w:r>
@@ -2504,8 +2504,8 @@
       </w:r>
       <w:r>
         <w:rPr>
+          <w:iCs/>
           <w:i/>
-          <w:iCs/>
         </w:rPr>
         <w:t xml:space="preserve">Health Psychology</w:t>
       </w:r>
@@ -2517,8 +2517,8 @@
       </w:r>
       <w:r>
         <w:rPr>
+          <w:iCs/>
           <w:i/>
-          <w:iCs/>
         </w:rPr>
         <w:t xml:space="preserve">1</w:t>
       </w:r>
@@ -2540,8 +2540,8 @@
       </w:r>
       <w:r>
         <w:rPr>
+          <w:iCs/>
           <w:i/>
-          <w:iCs/>
         </w:rPr>
         <w:t xml:space="preserve">Journal of Research in Personality</w:t>
       </w:r>
@@ -2553,8 +2553,8 @@
       </w:r>
       <w:r>
         <w:rPr>
+          <w:iCs/>
           <w:i/>
-          <w:iCs/>
         </w:rPr>
         <w:t xml:space="preserve">37</w:t>
       </w:r>
@@ -2576,8 +2576,8 @@
       </w:r>
       <w:r>
         <w:rPr>
+          <w:iCs/>
           <w:i/>
-          <w:iCs/>
         </w:rPr>
         <w:t xml:space="preserve">Journal of Psychosomatic Research</w:t>
       </w:r>
@@ -2589,8 +2589,8 @@
       </w:r>
       <w:r>
         <w:rPr>
+          <w:iCs/>
           <w:i/>
-          <w:iCs/>
         </w:rPr>
         <w:t xml:space="preserve">11</w:t>
       </w:r>
@@ -2612,8 +2612,8 @@
       </w:r>
       <w:r>
         <w:rPr>
+          <w:iCs/>
           <w:i/>
-          <w:iCs/>
         </w:rPr>
         <w:t xml:space="preserve">Constructing effective questionnaires</w:t>
       </w:r>
@@ -2635,8 +2635,8 @@
       </w:r>
       <w:r>
         <w:rPr>
+          <w:iCs/>
           <w:i/>
-          <w:iCs/>
         </w:rPr>
         <w:t xml:space="preserve">Journal of Psychopathology and Behavioral Assessment</w:t>
       </w:r>
@@ -2648,8 +2648,8 @@
       </w:r>
       <w:r>
         <w:rPr>
+          <w:iCs/>
           <w:i/>
-          <w:iCs/>
         </w:rPr>
         <w:t xml:space="preserve">24</w:t>
       </w:r>
@@ -2985,14 +2985,14 @@
     </w:lvl>
   </w:abstractNum>
   <w:abstractNum w:abstractNumId="990">
-    <w:nsid w:val="0000A990"/>
+    <w:nsid w:val="A990"/>
     <w:multiLevelType w:val="multilevel"/>
     <w:lvl w:ilvl="0">
       <w:numFmt w:val="bullet"/>
       <w:lvlText w:val=" "/>
       <w:lvlJc w:val="left"/>
       <w:pPr>
-        <w:ind w:left="720" w:hanging="360"/>
+        <w:ind w:left="720" w:hanging="480"/>
       </w:pPr>
     </w:lvl>
     <w:lvl w:ilvl="1">
@@ -3000,7 +3000,7 @@
       <w:lvlText w:val=" "/>
       <w:lvlJc w:val="left"/>
       <w:pPr>
-        <w:ind w:left="1440" w:hanging="360"/>
+        <w:ind w:left="1440" w:hanging="480"/>
       </w:pPr>
     </w:lvl>
     <w:lvl w:ilvl="2">
@@ -3008,7 +3008,7 @@
       <w:lvlText w:val=" "/>
       <w:lvlJc w:val="left"/>
       <w:pPr>
-        <w:ind w:left="2160" w:hanging="360"/>
+        <w:ind w:left="2160" w:hanging="480"/>
       </w:pPr>
     </w:lvl>
     <w:lvl w:ilvl="3">
@@ -3016,7 +3016,7 @@
       <w:lvlText w:val=" "/>
       <w:lvlJc w:val="left"/>
       <w:pPr>
-        <w:ind w:left="2880" w:hanging="360"/>
+        <w:ind w:left="2880" w:hanging="480"/>
       </w:pPr>
     </w:lvl>
     <w:lvl w:ilvl="4">
@@ -3024,7 +3024,7 @@
       <w:lvlText w:val=" "/>
       <w:lvlJc w:val="left"/>
       <w:pPr>
-        <w:ind w:left="3600" w:hanging="360"/>
+        <w:ind w:left="3600" w:hanging="480"/>
       </w:pPr>
     </w:lvl>
     <w:lvl w:ilvl="5">
@@ -3032,7 +3032,7 @@
       <w:lvlText w:val=" "/>
       <w:lvlJc w:val="left"/>
       <w:pPr>
-        <w:ind w:left="4320" w:hanging="360"/>
+        <w:ind w:left="4320" w:hanging="480"/>
       </w:pPr>
     </w:lvl>
     <w:lvl w:ilvl="6">
@@ -3040,7 +3040,7 @@
       <w:lvlText w:val=" "/>
       <w:lvlJc w:val="left"/>
       <w:pPr>
-        <w:ind w:left="5040" w:hanging="360"/>
+        <w:ind w:left="5040" w:hanging="480"/>
       </w:pPr>
     </w:lvl>
     <w:lvl w:ilvl="7">
@@ -3048,7 +3048,7 @@
       <w:lvlText w:val=" "/>
       <w:lvlJc w:val="left"/>
       <w:pPr>
-        <w:ind w:left="5760" w:hanging="360"/>
+        <w:ind w:left="5760" w:hanging="480"/>
       </w:pPr>
     </w:lvl>
     <w:lvl w:ilvl="8">
@@ -3056,115 +3056,88 @@
       <w:lvlText w:val=" "/>
       <w:lvlJc w:val="left"/>
       <w:pPr>
-        <w:ind w:left="6480" w:hanging="360"/>
+        <w:ind w:left="6480" w:hanging="480"/>
       </w:pPr>
     </w:lvl>
   </w:abstractNum>
   <w:abstractNum w:abstractNumId="991">
-    <w:nsid w:val="0000A991"/>
+    <w:nsid w:val="A991"/>
     <w:multiLevelType w:val="multilevel"/>
     <w:lvl w:ilvl="0">
       <w:numFmt w:val="bullet"/>
-      <w:lvlText w:val=""/>
+      <w:lvlText w:val="•"/>
       <w:lvlJc w:val="left"/>
       <w:pPr>
-        <w:ind w:left="720" w:hanging="360"/>
-      </w:pPr>
-      <w:rPr>
-        <w:rFonts w:ascii="Symbol" w:hAnsi="Symbol" w:cs="Symbol" w:hint="default"/>
-      </w:rPr>
+        <w:ind w:left="720" w:hanging="480"/>
+      </w:pPr>
     </w:lvl>
     <w:lvl w:ilvl="1">
       <w:numFmt w:val="bullet"/>
-      <w:lvlText w:val="o"/>
+      <w:lvlText w:val="–"/>
       <w:lvlJc w:val="left"/>
       <w:pPr>
-        <w:ind w:left="1440" w:hanging="360"/>
-      </w:pPr>
-      <w:rPr>
-        <w:rFonts w:ascii="Courier New" w:hAnsi="Courier New" w:cs="Courier New" w:hint="default"/>
-      </w:rPr>
+        <w:ind w:left="1440" w:hanging="480"/>
+      </w:pPr>
     </w:lvl>
     <w:lvl w:ilvl="2">
       <w:numFmt w:val="bullet"/>
-      <w:lvlText w:val=""/>
+      <w:lvlText w:val="•"/>
       <w:lvlJc w:val="left"/>
       <w:pPr>
-        <w:ind w:left="2160" w:hanging="360"/>
-      </w:pPr>
-      <w:rPr>
-        <w:rFonts w:ascii="Wingdings" w:hAnsi="Wingdings" w:cs="Wingdings" w:hint="default"/>
-      </w:rPr>
+        <w:ind w:left="2160" w:hanging="480"/>
+      </w:pPr>
     </w:lvl>
     <w:lvl w:ilvl="3">
       <w:numFmt w:val="bullet"/>
-      <w:lvlText w:val=""/>
+      <w:lvlText w:val="–"/>
       <w:lvlJc w:val="left"/>
       <w:pPr>
-        <w:ind w:left="2880" w:hanging="360"/>
-      </w:pPr>
-      <w:rPr>
-        <w:rFonts w:ascii="Symbol" w:hAnsi="Symbol" w:cs="Symbol" w:hint="default"/>
-      </w:rPr>
+        <w:ind w:left="2880" w:hanging="480"/>
+      </w:pPr>
     </w:lvl>
     <w:lvl w:ilvl="4">
       <w:numFmt w:val="bullet"/>
-      <w:lvlText w:val="o"/>
+      <w:lvlText w:val="•"/>
       <w:lvlJc w:val="left"/>
       <w:pPr>
-        <w:ind w:left="3600" w:hanging="360"/>
-      </w:pPr>
-      <w:rPr>
-        <w:rFonts w:ascii="Courier New" w:hAnsi="Courier New" w:cs="Courier New" w:hint="default"/>
-      </w:rPr>
+        <w:ind w:left="3600" w:hanging="480"/>
+      </w:pPr>
     </w:lvl>
     <w:lvl w:ilvl="5">
       <w:numFmt w:val="bullet"/>
-      <w:lvlText w:val=""/>
+      <w:lvlText w:val="–"/>
       <w:lvlJc w:val="left"/>
       <w:pPr>
-        <w:ind w:left="4320" w:hanging="360"/>
-      </w:pPr>
-      <w:rPr>
-        <w:rFonts w:ascii="Wingdings" w:hAnsi="Wingdings" w:cs="Wingdings" w:hint="default"/>
-      </w:rPr>
+        <w:ind w:left="4320" w:hanging="480"/>
+      </w:pPr>
     </w:lvl>
     <w:lvl w:ilvl="6">
       <w:numFmt w:val="bullet"/>
-      <w:lvlText w:val=""/>
+      <w:lvlText w:val="•"/>
       <w:lvlJc w:val="left"/>
       <w:pPr>
-        <w:ind w:left="5040" w:hanging="360"/>
-      </w:pPr>
-      <w:rPr>
-        <w:rFonts w:ascii="Symbol" w:hAnsi="Symbol" w:cs="Symbol" w:hint="default"/>
-      </w:rPr>
+        <w:ind w:left="5040" w:hanging="480"/>
+      </w:pPr>
     </w:lvl>
     <w:lvl w:ilvl="7">
       <w:numFmt w:val="bullet"/>
-      <w:lvlText w:val="o"/>
+      <w:lvlText w:val="–"/>
       <w:lvlJc w:val="left"/>
       <w:pPr>
-        <w:ind w:left="5760" w:hanging="360"/>
-      </w:pPr>
-      <w:rPr>
-        <w:rFonts w:ascii="Courier New" w:hAnsi="Courier New" w:cs="Courier New" w:hint="default"/>
-      </w:rPr>
+        <w:ind w:left="5760" w:hanging="480"/>
+      </w:pPr>
     </w:lvl>
     <w:lvl w:ilvl="8">
       <w:numFmt w:val="bullet"/>
-      <w:lvlText w:val=""/>
+      <w:lvlText w:val="•"/>
       <w:lvlJc w:val="left"/>
       <w:pPr>
-        <w:ind w:left="6480" w:hanging="360"/>
-      </w:pPr>
-      <w:rPr>
-        <w:rFonts w:ascii="Wingdings" w:hAnsi="Wingdings" w:cs="Wingdings" w:hint="default"/>
-      </w:rPr>
+        <w:ind w:left="6480" w:hanging="480"/>
+      </w:pPr>
     </w:lvl>
   </w:abstractNum>
   <w:abstractNum w:abstractNumId="99411">
-    <w:nsid w:val="00A99411"/>
+    <w:nsid w:val="A99411"/>
     <w:multiLevelType w:val="multilevel"/>
     <w:lvl w:ilvl="0">
       <w:start w:val="1"/>
@@ -3172,7 +3145,7 @@
       <w:lvlText w:val="%1."/>
       <w:lvlJc w:val="left"/>
       <w:pPr>
-        <w:ind w:left="720" w:hanging="360"/>
+        <w:ind w:left="720" w:hanging="480"/>
       </w:pPr>
     </w:lvl>
     <w:lvl w:ilvl="1">
@@ -3181,7 +3154,7 @@
       <w:lvlText w:val="%2."/>
       <w:lvlJc w:val="left"/>
       <w:pPr>
-        <w:ind w:left="1440" w:hanging="360"/>
+        <w:ind w:left="1440" w:hanging="480"/>
       </w:pPr>
     </w:lvl>
     <w:lvl w:ilvl="2">
@@ -3190,7 +3163,7 @@
       <w:lvlText w:val="%3."/>
       <w:lvlJc w:val="left"/>
       <w:pPr>
-        <w:ind w:left="2160" w:hanging="360"/>
+        <w:ind w:left="2160" w:hanging="480"/>
       </w:pPr>
     </w:lvl>
     <w:lvl w:ilvl="3">
@@ -3199,7 +3172,7 @@
       <w:lvlText w:val="%4."/>
       <w:lvlJc w:val="left"/>
       <w:pPr>
-        <w:ind w:left="2880" w:hanging="360"/>
+        <w:ind w:left="2880" w:hanging="480"/>
       </w:pPr>
     </w:lvl>
     <w:lvl w:ilvl="4">
@@ -3208,7 +3181,7 @@
       <w:lvlText w:val="%5."/>
       <w:lvlJc w:val="left"/>
       <w:pPr>
-        <w:ind w:left="3600" w:hanging="360"/>
+        <w:ind w:left="3600" w:hanging="480"/>
       </w:pPr>
     </w:lvl>
     <w:lvl w:ilvl="5">
@@ -3217,7 +3190,7 @@
       <w:lvlText w:val="%6."/>
       <w:lvlJc w:val="left"/>
       <w:pPr>
-        <w:ind w:left="4320" w:hanging="360"/>
+        <w:ind w:left="4320" w:hanging="480"/>
       </w:pPr>
     </w:lvl>
     <w:lvl w:ilvl="6">
@@ -3226,7 +3199,7 @@
       <w:lvlText w:val="%7."/>
       <w:lvlJc w:val="left"/>
       <w:pPr>
-        <w:ind w:left="5040" w:hanging="360"/>
+        <w:ind w:left="5040" w:hanging="480"/>
       </w:pPr>
     </w:lvl>
     <w:lvl w:ilvl="7">
@@ -3235,7 +3208,7 @@
       <w:lvlText w:val="%8."/>
       <w:lvlJc w:val="left"/>
       <w:pPr>
-        <w:ind w:left="5760" w:hanging="360"/>
+        <w:ind w:left="5760" w:hanging="480"/>
       </w:pPr>
     </w:lvl>
     <w:lvl w:ilvl="8">
@@ -3244,7 +3217,7 @@
       <w:lvlText w:val="%9."/>
       <w:lvlJc w:val="left"/>
       <w:pPr>
-        <w:ind w:left="6480" w:hanging="360"/>
+        <w:ind w:left="6480" w:hanging="480"/>
       </w:pPr>
     </w:lvl>
   </w:abstractNum>
@@ -4272,7 +4245,6 @@
     <w:name w:val="KeywordTok"/>
     <w:basedOn w:val="VerbatimChar"/>
     <w:rPr>
-      <w:b/>
       <w:color w:val="003b4f"/>
       <w:shd w:val="clear" w:fill="f1f3f5"/>
     </w:rPr>
@@ -4377,9 +4349,9 @@
     <w:name w:val="DocumentationTok"/>
     <w:basedOn w:val="VerbatimChar"/>
     <w:rPr>
-      <w:i/>
       <w:color w:val="5e5e5e"/>
       <w:shd w:val="clear" w:fill="f1f3f5"/>
+      <w:i/>
     </w:rPr>
   </w:style>
   <w:style w:type="character" w:customStyle="1" w:styleId="AnnotationTok">
@@ -4394,9 +4366,9 @@
     <w:name w:val="CommentVarTok"/>
     <w:basedOn w:val="VerbatimChar"/>
     <w:rPr>
-      <w:i/>
       <w:color w:val="5e5e5e"/>
       <w:shd w:val="clear" w:fill="f1f3f5"/>
+      <w:i/>
     </w:rPr>
   </w:style>
   <w:style w:type="character" w:customStyle="1" w:styleId="OtherTok">
@@ -4427,7 +4399,6 @@
     <w:name w:val="ControlFlowTok"/>
     <w:basedOn w:val="VerbatimChar"/>
     <w:rPr>
-      <w:b/>
       <w:color w:val="003b4f"/>
       <w:shd w:val="clear" w:fill="f1f3f5"/>
     </w:rPr>
@@ -4492,9 +4463,9 @@
     <w:name w:val="WarningTok"/>
     <w:basedOn w:val="VerbatimChar"/>
     <w:rPr>
-      <w:i/>
       <w:color w:val="5e5e5e"/>
       <w:shd w:val="clear" w:fill="f1f3f5"/>
+      <w:i/>
     </w:rPr>
   </w:style>
   <w:style w:type="character" w:customStyle="1" w:styleId="AlertTok">
